--- a/部署文档/使用共享文件存储.docx
+++ b/部署文档/使用共享文件存储.docx
@@ -40,7 +40,7 @@
                     <pic:cNvPicPr/>
                   </pic:nvPicPr>
                   <pic:blipFill>
-                    <a:blip r:embed="rId4"/>
+                    <a:blip r:embed="rId5"/>
                     <a:stretch>
                       <a:fillRect/>
                     </a:stretch>
@@ -82,7 +82,7 @@
                     <pic:cNvPicPr/>
                   </pic:nvPicPr>
                   <pic:blipFill>
-                    <a:blip r:embed="rId5"/>
+                    <a:blip r:embed="rId6"/>
                     <a:stretch>
                       <a:fillRect/>
                     </a:stretch>
@@ -141,7 +141,7 @@
                     <pic:cNvPicPr/>
                   </pic:nvPicPr>
                   <pic:blipFill>
-                    <a:blip r:embed="rId6"/>
+                    <a:blip r:embed="rId7"/>
                     <a:stretch>
                       <a:fillRect/>
                     </a:stretch>
@@ -184,7 +184,7 @@
                     <pic:cNvPicPr/>
                   </pic:nvPicPr>
                   <pic:blipFill>
-                    <a:blip r:embed="rId7"/>
+                    <a:blip r:embed="rId8"/>
                     <a:stretch>
                       <a:fillRect/>
                     </a:stretch>
@@ -214,7 +214,7 @@
       </w:r>
     </w:p>
     <w:p>
-      <w:hyperlink r:id="rId8" w:history="1">
+      <w:hyperlink r:id="rId9" w:history="1">
         <w:r>
           <w:rPr>
             <w:rStyle w:val="a3"/>
@@ -363,14 +363,482 @@
       </w:r>
     </w:p>
     <w:p/>
+    <w:p>
+      <w:pPr>
+        <w:rPr>
+          <w:rFonts w:hint="eastAsia"/>
+          <w:lang w:val="en-CA"/>
+        </w:rPr>
+      </w:pPr>
+      <w:r>
+        <w:rPr>
+          <w:rFonts w:hint="eastAsia"/>
+          <w:lang w:val="en-CA"/>
+        </w:rPr>
+        <w:t>接下来步骤请参考官方文档：</w:t>
+      </w:r>
+      <w:r>
+        <w:rPr>
+          <w:lang w:val="en-CA"/>
+        </w:rPr>
+        <w:fldChar w:fldCharType="begin"/>
+      </w:r>
+      <w:r>
+        <w:rPr>
+          <w:lang w:val="en-CA"/>
+        </w:rPr>
+        <w:instrText xml:space="preserve"> HYPERLINK "https://docs.azure.cn/zh-cn/aks/azure-files-volume" </w:instrText>
+      </w:r>
+      <w:r>
+        <w:rPr>
+          <w:lang w:val="en-CA"/>
+        </w:rPr>
+      </w:r>
+      <w:r>
+        <w:rPr>
+          <w:lang w:val="en-CA"/>
+        </w:rPr>
+        <w:fldChar w:fldCharType="separate"/>
+      </w:r>
+      <w:r>
+        <w:rPr>
+          <w:rStyle w:val="a3"/>
+          <w:lang w:val="en-CA"/>
+        </w:rPr>
+        <w:t>https://docs.azure.cn/zh-cn/aks/azure-files-volume</w:t>
+      </w:r>
+      <w:r>
+        <w:rPr>
+          <w:lang w:val="en-CA"/>
+        </w:rPr>
+        <w:fldChar w:fldCharType="end"/>
+      </w:r>
+    </w:p>
+    <w:p>
+      <w:r>
+        <w:drawing>
+          <wp:inline distT="0" distB="0" distL="0" distR="0" wp14:anchorId="06141C61" wp14:editId="02F5B98E">
+            <wp:extent cx="5486400" cy="4258310"/>
+            <wp:effectExtent l="0" t="0" r="0" b="0"/>
+            <wp:docPr id="3" name="图片 3" descr="文本&#10;&#10;描述已自动生成"/>
+            <wp:cNvGraphicFramePr>
+              <a:graphicFrameLocks xmlns:a="http://schemas.openxmlformats.org/drawingml/2006/main" noChangeAspect="1"/>
+            </wp:cNvGraphicFramePr>
+            <a:graphic xmlns:a="http://schemas.openxmlformats.org/drawingml/2006/main">
+              <a:graphicData uri="http://schemas.openxmlformats.org/drawingml/2006/picture">
+                <pic:pic xmlns:pic="http://schemas.openxmlformats.org/drawingml/2006/picture">
+                  <pic:nvPicPr>
+                    <pic:cNvPr id="3" name="图片 3" descr="文本&#10;&#10;描述已自动生成"/>
+                    <pic:cNvPicPr/>
+                  </pic:nvPicPr>
+                  <pic:blipFill>
+                    <a:blip r:embed="rId10"/>
+                    <a:stretch>
+                      <a:fillRect/>
+                    </a:stretch>
+                  </pic:blipFill>
+                  <pic:spPr>
+                    <a:xfrm>
+                      <a:off x="0" y="0"/>
+                      <a:ext cx="5486400" cy="4258310"/>
+                    </a:xfrm>
+                    <a:prstGeom prst="rect">
+                      <a:avLst/>
+                    </a:prstGeom>
+                  </pic:spPr>
+                </pic:pic>
+              </a:graphicData>
+            </a:graphic>
+          </wp:inline>
+        </w:drawing>
+      </w:r>
+    </w:p>
     <w:p/>
     <w:p>
       <w:r>
-        <w:rPr>
-          <w:rFonts w:hint="eastAsia"/>
-        </w:rPr>
-        <w:t>剩下部分没有校验，可以根据官方文档继续操作。</w:t>
-      </w:r>
+        <w:drawing>
+          <wp:inline distT="0" distB="0" distL="0" distR="0" wp14:anchorId="622C5A8E" wp14:editId="253CF7CB">
+            <wp:extent cx="5486400" cy="4864735"/>
+            <wp:effectExtent l="0" t="0" r="0" b="0"/>
+            <wp:docPr id="4" name="图片 4" descr="文本&#10;&#10;描述已自动生成"/>
+            <wp:cNvGraphicFramePr>
+              <a:graphicFrameLocks xmlns:a="http://schemas.openxmlformats.org/drawingml/2006/main" noChangeAspect="1"/>
+            </wp:cNvGraphicFramePr>
+            <a:graphic xmlns:a="http://schemas.openxmlformats.org/drawingml/2006/main">
+              <a:graphicData uri="http://schemas.openxmlformats.org/drawingml/2006/picture">
+                <pic:pic xmlns:pic="http://schemas.openxmlformats.org/drawingml/2006/picture">
+                  <pic:nvPicPr>
+                    <pic:cNvPr id="4" name="图片 4" descr="文本&#10;&#10;描述已自动生成"/>
+                    <pic:cNvPicPr/>
+                  </pic:nvPicPr>
+                  <pic:blipFill>
+                    <a:blip r:embed="rId11"/>
+                    <a:stretch>
+                      <a:fillRect/>
+                    </a:stretch>
+                  </pic:blipFill>
+                  <pic:spPr>
+                    <a:xfrm>
+                      <a:off x="0" y="0"/>
+                      <a:ext cx="5486400" cy="4864735"/>
+                    </a:xfrm>
+                    <a:prstGeom prst="rect">
+                      <a:avLst/>
+                    </a:prstGeom>
+                  </pic:spPr>
+                </pic:pic>
+              </a:graphicData>
+            </a:graphic>
+          </wp:inline>
+        </w:drawing>
+      </w:r>
+    </w:p>
+    <w:p>
+      <w:r>
+        <w:drawing>
+          <wp:inline distT="0" distB="0" distL="0" distR="0" wp14:anchorId="664DD6FB" wp14:editId="52A4A497">
+            <wp:extent cx="5486400" cy="2756535"/>
+            <wp:effectExtent l="0" t="0" r="0" b="0"/>
+            <wp:docPr id="7" name="图片 7" descr="文本&#10;&#10;描述已自动生成"/>
+            <wp:cNvGraphicFramePr>
+              <a:graphicFrameLocks xmlns:a="http://schemas.openxmlformats.org/drawingml/2006/main" noChangeAspect="1"/>
+            </wp:cNvGraphicFramePr>
+            <a:graphic xmlns:a="http://schemas.openxmlformats.org/drawingml/2006/main">
+              <a:graphicData uri="http://schemas.openxmlformats.org/drawingml/2006/picture">
+                <pic:pic xmlns:pic="http://schemas.openxmlformats.org/drawingml/2006/picture">
+                  <pic:nvPicPr>
+                    <pic:cNvPr id="7" name="图片 7" descr="文本&#10;&#10;描述已自动生成"/>
+                    <pic:cNvPicPr/>
+                  </pic:nvPicPr>
+                  <pic:blipFill>
+                    <a:blip r:embed="rId12"/>
+                    <a:stretch>
+                      <a:fillRect/>
+                    </a:stretch>
+                  </pic:blipFill>
+                  <pic:spPr>
+                    <a:xfrm>
+                      <a:off x="0" y="0"/>
+                      <a:ext cx="5486400" cy="2756535"/>
+                    </a:xfrm>
+                    <a:prstGeom prst="rect">
+                      <a:avLst/>
+                    </a:prstGeom>
+                  </pic:spPr>
+                </pic:pic>
+              </a:graphicData>
+            </a:graphic>
+          </wp:inline>
+        </w:drawing>
+      </w:r>
+    </w:p>
+    <w:p>
+      <w:r>
+        <w:rPr>
+          <w:rFonts w:hint="eastAsia"/>
+        </w:rPr>
+        <w:t>设置完成后 可以</w:t>
+      </w:r>
+    </w:p>
+    <w:p/>
+    <w:p>
+      <w:pPr>
+        <w:rPr>
+          <w:lang w:val="en-CA" w:eastAsia="ja-JP"/>
+        </w:rPr>
+      </w:pPr>
+      <w:r>
+        <w:rPr>
+          <w:lang w:val="en-CA" w:eastAsia="ja-JP"/>
+        </w:rPr>
+        <w:t xml:space="preserve"> </w:t>
+      </w:r>
+      <w:proofErr w:type="spellStart"/>
+      <w:r>
+        <w:rPr>
+          <w:lang w:val="en-CA" w:eastAsia="ja-JP"/>
+        </w:rPr>
+        <w:t>kubectl</w:t>
+      </w:r>
+      <w:proofErr w:type="spellEnd"/>
+      <w:r>
+        <w:rPr>
+          <w:lang w:val="en-CA" w:eastAsia="ja-JP"/>
+        </w:rPr>
+        <w:t xml:space="preserve"> apply -</w:t>
+      </w:r>
+      <w:proofErr w:type="gramStart"/>
+      <w:r>
+        <w:rPr>
+          <w:lang w:val="en-CA" w:eastAsia="ja-JP"/>
+        </w:rPr>
+        <w:t>f .</w:t>
+      </w:r>
+      <w:proofErr w:type="gramEnd"/>
+    </w:p>
+    <w:p>
+      <w:pPr>
+        <w:rPr>
+          <w:lang w:val="en-CA" w:eastAsia="ja-JP"/>
+        </w:rPr>
+      </w:pPr>
+    </w:p>
+    <w:p>
+      <w:pPr>
+        <w:rPr>
+          <w:lang w:val="en-CA"/>
+        </w:rPr>
+      </w:pPr>
+      <w:r>
+        <w:rPr>
+          <w:rFonts w:hint="eastAsia"/>
+          <w:lang w:val="en-CA"/>
+        </w:rPr>
+        <w:t>后面挂载共享文件盘</w:t>
+      </w:r>
+    </w:p>
+    <w:p>
+      <w:pPr>
+        <w:pStyle w:val="a6"/>
+        <w:numPr>
+          <w:ilvl w:val="0"/>
+          <w:numId w:val="1"/>
+        </w:numPr>
+        <w:ind w:firstLineChars="0"/>
+        <w:rPr>
+          <w:lang w:val="en-CA"/>
+        </w:rPr>
+      </w:pPr>
+      <w:r>
+        <w:rPr>
+          <w:rFonts w:hint="eastAsia"/>
+          <w:lang w:val="en-CA"/>
+        </w:rPr>
+        <w:t>用</w:t>
+      </w:r>
+      <w:proofErr w:type="spellStart"/>
+      <w:r>
+        <w:rPr>
+          <w:rFonts w:hint="eastAsia"/>
+          <w:lang w:val="en-CA"/>
+        </w:rPr>
+        <w:t>ssh</w:t>
+      </w:r>
+      <w:proofErr w:type="spellEnd"/>
+      <w:r>
+        <w:rPr>
+          <w:rFonts w:hint="eastAsia"/>
+          <w:lang w:val="en-CA"/>
+        </w:rPr>
+        <w:t>连接上虚拟机集群</w:t>
+      </w:r>
+    </w:p>
+    <w:p>
+      <w:pPr>
+        <w:rPr>
+          <w:lang w:val="en-CA"/>
+        </w:rPr>
+      </w:pPr>
+      <w:r>
+        <w:rPr>
+          <w:lang w:val="en-CA"/>
+        </w:rPr>
+        <w:drawing>
+          <wp:inline distT="0" distB="0" distL="0" distR="0" wp14:anchorId="6A4C64D2" wp14:editId="7DB48CDC">
+            <wp:extent cx="5486400" cy="504190"/>
+            <wp:effectExtent l="0" t="0" r="0" b="3810"/>
+            <wp:docPr id="8" name="图片 8"/>
+            <wp:cNvGraphicFramePr>
+              <a:graphicFrameLocks xmlns:a="http://schemas.openxmlformats.org/drawingml/2006/main" noChangeAspect="1"/>
+            </wp:cNvGraphicFramePr>
+            <a:graphic xmlns:a="http://schemas.openxmlformats.org/drawingml/2006/main">
+              <a:graphicData uri="http://schemas.openxmlformats.org/drawingml/2006/picture">
+                <pic:pic xmlns:pic="http://schemas.openxmlformats.org/drawingml/2006/picture">
+                  <pic:nvPicPr>
+                    <pic:cNvPr id="1" name=""/>
+                    <pic:cNvPicPr/>
+                  </pic:nvPicPr>
+                  <pic:blipFill>
+                    <a:blip r:embed="rId13"/>
+                    <a:stretch>
+                      <a:fillRect/>
+                    </a:stretch>
+                  </pic:blipFill>
+                  <pic:spPr>
+                    <a:xfrm>
+                      <a:off x="0" y="0"/>
+                      <a:ext cx="5486400" cy="504190"/>
+                    </a:xfrm>
+                    <a:prstGeom prst="rect">
+                      <a:avLst/>
+                    </a:prstGeom>
+                  </pic:spPr>
+                </pic:pic>
+              </a:graphicData>
+            </a:graphic>
+          </wp:inline>
+        </w:drawing>
+      </w:r>
+    </w:p>
+    <w:p>
+      <w:pPr>
+        <w:pStyle w:val="a6"/>
+        <w:numPr>
+          <w:ilvl w:val="0"/>
+          <w:numId w:val="1"/>
+        </w:numPr>
+        <w:ind w:firstLineChars="0"/>
+        <w:rPr>
+          <w:lang w:val="en-CA"/>
+        </w:rPr>
+      </w:pPr>
+      <w:r>
+        <w:rPr>
+          <w:rFonts w:hint="eastAsia"/>
+          <w:lang w:val="en-CA"/>
+        </w:rPr>
+        <w:t>使用连接指令，装载上共享文件</w:t>
+      </w:r>
+    </w:p>
+    <w:p>
+      <w:pPr>
+        <w:rPr>
+          <w:lang w:val="en-CA"/>
+        </w:rPr>
+      </w:pPr>
+    </w:p>
+    <w:p>
+      <w:pPr>
+        <w:rPr>
+          <w:lang w:val="en-CA"/>
+        </w:rPr>
+      </w:pPr>
+      <w:r>
+        <w:rPr>
+          <w:lang w:val="en-CA"/>
+        </w:rPr>
+        <w:drawing>
+          <wp:inline distT="0" distB="0" distL="0" distR="0" wp14:anchorId="66898F93" wp14:editId="59438C00">
+            <wp:extent cx="5486400" cy="2715260"/>
+            <wp:effectExtent l="0" t="0" r="0" b="2540"/>
+            <wp:docPr id="10" name="图片 10" descr="图形用户界面, 文本, 应用程序, 电子邮件&#10;&#10;描述已自动生成"/>
+            <wp:cNvGraphicFramePr>
+              <a:graphicFrameLocks xmlns:a="http://schemas.openxmlformats.org/drawingml/2006/main" noChangeAspect="1"/>
+            </wp:cNvGraphicFramePr>
+            <a:graphic xmlns:a="http://schemas.openxmlformats.org/drawingml/2006/main">
+              <a:graphicData uri="http://schemas.openxmlformats.org/drawingml/2006/picture">
+                <pic:pic xmlns:pic="http://schemas.openxmlformats.org/drawingml/2006/picture">
+                  <pic:nvPicPr>
+                    <pic:cNvPr id="10" name="图片 10" descr="图形用户界面, 文本, 应用程序, 电子邮件&#10;&#10;描述已自动生成"/>
+                    <pic:cNvPicPr/>
+                  </pic:nvPicPr>
+                  <pic:blipFill>
+                    <a:blip r:embed="rId14"/>
+                    <a:stretch>
+                      <a:fillRect/>
+                    </a:stretch>
+                  </pic:blipFill>
+                  <pic:spPr>
+                    <a:xfrm>
+                      <a:off x="0" y="0"/>
+                      <a:ext cx="5486400" cy="2715260"/>
+                    </a:xfrm>
+                    <a:prstGeom prst="rect">
+                      <a:avLst/>
+                    </a:prstGeom>
+                  </pic:spPr>
+                </pic:pic>
+              </a:graphicData>
+            </a:graphic>
+          </wp:inline>
+        </w:drawing>
+      </w:r>
+    </w:p>
+    <w:p>
+      <w:pPr>
+        <w:rPr>
+          <w:lang w:val="en-CA"/>
+        </w:rPr>
+      </w:pPr>
+    </w:p>
+    <w:p>
+      <w:pPr>
+        <w:rPr>
+          <w:lang w:val="en-CA"/>
+        </w:rPr>
+      </w:pPr>
+      <w:r>
+        <w:rPr>
+          <w:rFonts w:hint="eastAsia"/>
+          <w:lang w:val="en-CA"/>
+        </w:rPr>
+        <w:t>使用指令查看装载情况</w:t>
+      </w:r>
+    </w:p>
+    <w:p>
+      <w:r>
+        <w:t xml:space="preserve">df -h | grep -v </w:t>
+      </w:r>
+      <w:proofErr w:type="spellStart"/>
+      <w:r>
+        <w:t>tmpfs</w:t>
+      </w:r>
+      <w:proofErr w:type="spellEnd"/>
+    </w:p>
+    <w:p>
+      <w:pPr>
+        <w:rPr>
+          <w:lang w:val="en-CA"/>
+        </w:rPr>
+      </w:pPr>
+      <w:r>
+        <w:rPr>
+          <w:lang w:val="en-CA"/>
+        </w:rPr>
+        <w:drawing>
+          <wp:inline distT="0" distB="0" distL="0" distR="0" wp14:anchorId="4B1881D8" wp14:editId="2718665E">
+            <wp:extent cx="5486400" cy="996315"/>
+            <wp:effectExtent l="0" t="0" r="0" b="0"/>
+            <wp:docPr id="11" name="图片 11" descr="屏幕上有字&#10;&#10;描述已自动生成"/>
+            <wp:cNvGraphicFramePr>
+              <a:graphicFrameLocks xmlns:a="http://schemas.openxmlformats.org/drawingml/2006/main" noChangeAspect="1"/>
+            </wp:cNvGraphicFramePr>
+            <a:graphic xmlns:a="http://schemas.openxmlformats.org/drawingml/2006/main">
+              <a:graphicData uri="http://schemas.openxmlformats.org/drawingml/2006/picture">
+                <pic:pic xmlns:pic="http://schemas.openxmlformats.org/drawingml/2006/picture">
+                  <pic:nvPicPr>
+                    <pic:cNvPr id="11" name="图片 11" descr="屏幕上有字&#10;&#10;描述已自动生成"/>
+                    <pic:cNvPicPr/>
+                  </pic:nvPicPr>
+                  <pic:blipFill>
+                    <a:blip r:embed="rId15"/>
+                    <a:stretch>
+                      <a:fillRect/>
+                    </a:stretch>
+                  </pic:blipFill>
+                  <pic:spPr>
+                    <a:xfrm>
+                      <a:off x="0" y="0"/>
+                      <a:ext cx="5486400" cy="996315"/>
+                    </a:xfrm>
+                    <a:prstGeom prst="rect">
+                      <a:avLst/>
+                    </a:prstGeom>
+                  </pic:spPr>
+                </pic:pic>
+              </a:graphicData>
+            </a:graphic>
+          </wp:inline>
+        </w:drawing>
+      </w:r>
+    </w:p>
+    <w:p>
+      <w:pPr>
+        <w:rPr>
+          <w:rFonts w:hint="eastAsia"/>
+          <w:lang w:val="en-CA"/>
+        </w:rPr>
+      </w:pPr>
     </w:p>
     <w:sectPr>
       <w:pgSz w:w="12240" w:h="15840"/>
@@ -380,6 +848,103 @@
     </w:sectPr>
   </w:body>
 </w:document>
+</file>
+
+<file path=word/numbering.xml><?xml version="1.0" encoding="utf-8"?>
+<w:numbering xmlns:wpc="http://schemas.microsoft.com/office/word/2010/wordprocessingCanvas" xmlns:cx="http://schemas.microsoft.com/office/drawing/2014/chartex" xmlns:cx1="http://schemas.microsoft.com/office/drawing/2015/9/8/chartex" xmlns:cx2="http://schemas.microsoft.com/office/drawing/2015/10/21/chartex" xmlns:cx3="http://schemas.microsoft.com/office/drawing/2016/5/9/chartex" xmlns:cx4="http://schemas.microsoft.com/office/drawing/2016/5/10/chartex" xmlns:cx5="http://schemas.microsoft.com/office/drawing/2016/5/11/chartex" xmlns:cx6="http://schemas.microsoft.com/office/drawing/2016/5/12/chartex" xmlns:cx7="http://schemas.microsoft.com/office/drawing/2016/5/13/chartex" xmlns:cx8="http://schemas.microsoft.com/office/drawing/2016/5/14/chartex" xmlns:mc="http://schemas.openxmlformats.org/markup-compatibility/2006" xmlns:aink="http://schemas.microsoft.com/office/drawing/2016/ink" xmlns:am3d="http://schemas.microsoft.com/office/drawing/2017/model3d" xmlns:o="urn:schemas-microsoft-com:office:office" xmlns:r="http://schemas.openxmlformats.org/officeDocument/2006/relationships" xmlns:m="http://schemas.openxmlformats.org/officeDocument/2006/math" xmlns:v="urn:schemas-microsoft-com:vml" xmlns:wp14="http://schemas.microsoft.com/office/word/2010/wordprocessingDrawing" xmlns:wp="http://schemas.openxmlformats.org/drawingml/2006/wordprocessingDrawing" xmlns:w10="urn:schemas-microsoft-com:office:word" xmlns:w="http://schemas.openxmlformats.org/wordprocessingml/2006/main" xmlns:w14="http://schemas.microsoft.com/office/word/2010/wordml" xmlns:w15="http://schemas.microsoft.com/office/word/2012/wordml" xmlns:w16cex="http://schemas.microsoft.com/office/word/2018/wordml/cex" xmlns:w16cid="http://schemas.microsoft.com/office/word/2016/wordml/cid" xmlns:w16="http://schemas.microsoft.com/office/word/2018/wordml" xmlns:w16se="http://schemas.microsoft.com/office/word/2015/wordml/symex" xmlns:wpg="http://schemas.microsoft.com/office/word/2010/wordprocessingGroup" xmlns:wpi="http://schemas.microsoft.com/office/word/2010/wordprocessingInk" xmlns:wne="http://schemas.microsoft.com/office/word/2006/wordml" xmlns:wps="http://schemas.microsoft.com/office/word/2010/wordprocessingShape" mc:Ignorable="w14 w15 w16se w16cid w16 w16cex wp14">
+  <w:abstractNum w:abstractNumId="0" w15:restartNumberingAfterBreak="0">
+    <w:nsid w:val="7F6937C9"/>
+    <w:multiLevelType w:val="hybridMultilevel"/>
+    <w:tmpl w:val="B9709788"/>
+    <w:lvl w:ilvl="0" w:tplc="826A8B4E">
+      <w:start w:val="1"/>
+      <w:numFmt w:val="decimal"/>
+      <w:lvlText w:val="%1."/>
+      <w:lvlJc w:val="left"/>
+      <w:pPr>
+        <w:ind w:left="360" w:hanging="360"/>
+      </w:pPr>
+      <w:rPr>
+        <w:rFonts w:hint="default"/>
+      </w:rPr>
+    </w:lvl>
+    <w:lvl w:ilvl="1" w:tplc="04090019" w:tentative="1">
+      <w:start w:val="1"/>
+      <w:numFmt w:val="lowerLetter"/>
+      <w:lvlText w:val="%2)"/>
+      <w:lvlJc w:val="left"/>
+      <w:pPr>
+        <w:ind w:left="840" w:hanging="420"/>
+      </w:pPr>
+    </w:lvl>
+    <w:lvl w:ilvl="2" w:tplc="0409001B" w:tentative="1">
+      <w:start w:val="1"/>
+      <w:numFmt w:val="lowerRoman"/>
+      <w:lvlText w:val="%3."/>
+      <w:lvlJc w:val="right"/>
+      <w:pPr>
+        <w:ind w:left="1260" w:hanging="420"/>
+      </w:pPr>
+    </w:lvl>
+    <w:lvl w:ilvl="3" w:tplc="0409000F" w:tentative="1">
+      <w:start w:val="1"/>
+      <w:numFmt w:val="decimal"/>
+      <w:lvlText w:val="%4."/>
+      <w:lvlJc w:val="left"/>
+      <w:pPr>
+        <w:ind w:left="1680" w:hanging="420"/>
+      </w:pPr>
+    </w:lvl>
+    <w:lvl w:ilvl="4" w:tplc="04090019" w:tentative="1">
+      <w:start w:val="1"/>
+      <w:numFmt w:val="lowerLetter"/>
+      <w:lvlText w:val="%5)"/>
+      <w:lvlJc w:val="left"/>
+      <w:pPr>
+        <w:ind w:left="2100" w:hanging="420"/>
+      </w:pPr>
+    </w:lvl>
+    <w:lvl w:ilvl="5" w:tplc="0409001B" w:tentative="1">
+      <w:start w:val="1"/>
+      <w:numFmt w:val="lowerRoman"/>
+      <w:lvlText w:val="%6."/>
+      <w:lvlJc w:val="right"/>
+      <w:pPr>
+        <w:ind w:left="2520" w:hanging="420"/>
+      </w:pPr>
+    </w:lvl>
+    <w:lvl w:ilvl="6" w:tplc="0409000F" w:tentative="1">
+      <w:start w:val="1"/>
+      <w:numFmt w:val="decimal"/>
+      <w:lvlText w:val="%7."/>
+      <w:lvlJc w:val="left"/>
+      <w:pPr>
+        <w:ind w:left="2940" w:hanging="420"/>
+      </w:pPr>
+    </w:lvl>
+    <w:lvl w:ilvl="7" w:tplc="04090019" w:tentative="1">
+      <w:start w:val="1"/>
+      <w:numFmt w:val="lowerLetter"/>
+      <w:lvlText w:val="%8)"/>
+      <w:lvlJc w:val="left"/>
+      <w:pPr>
+        <w:ind w:left="3360" w:hanging="420"/>
+      </w:pPr>
+    </w:lvl>
+    <w:lvl w:ilvl="8" w:tplc="0409001B" w:tentative="1">
+      <w:start w:val="1"/>
+      <w:numFmt w:val="lowerRoman"/>
+      <w:lvlText w:val="%9."/>
+      <w:lvlJc w:val="right"/>
+      <w:pPr>
+        <w:ind w:left="3780" w:hanging="420"/>
+      </w:pPr>
+    </w:lvl>
+  </w:abstractNum>
+  <w:num w:numId="1">
+    <w:abstractNumId w:val="0"/>
+  </w:num>
+</w:numbering>
 </file>
 
 <file path=word/styles.xml><?xml version="1.0" encoding="utf-8"?>
@@ -782,7 +1347,6 @@
   <w:style w:type="character" w:default="1" w:styleId="a0">
     <w:name w:val="Default Paragraph Font"/>
     <w:uiPriority w:val="1"/>
-    <w:semiHidden/>
     <w:unhideWhenUsed/>
   </w:style>
   <w:style w:type="table" w:default="1" w:styleId="a1">
@@ -826,6 +1390,28 @@
       <w:color w:val="605E5C"/>
       <w:shd w:val="clear" w:color="auto" w:fill="E1DFDD"/>
     </w:rPr>
+  </w:style>
+  <w:style w:type="character" w:styleId="a5">
+    <w:name w:val="FollowedHyperlink"/>
+    <w:basedOn w:val="a0"/>
+    <w:uiPriority w:val="99"/>
+    <w:semiHidden/>
+    <w:unhideWhenUsed/>
+    <w:rsid w:val="00E47581"/>
+    <w:rPr>
+      <w:color w:val="954F72" w:themeColor="followedHyperlink"/>
+      <w:u w:val="single"/>
+    </w:rPr>
+  </w:style>
+  <w:style w:type="paragraph" w:styleId="a6">
+    <w:name w:val="List Paragraph"/>
+    <w:basedOn w:val="a"/>
+    <w:uiPriority w:val="34"/>
+    <w:qFormat/>
+    <w:rsid w:val="00E47581"/>
+    <w:pPr>
+      <w:ind w:firstLineChars="200" w:firstLine="420"/>
+    </w:pPr>
   </w:style>
 </w:styles>
 </file>
